--- a/02_Unix-Shell-Scripting.docx
+++ b/02_Unix-Shell-Scripting.docx
@@ -7340,7 +7340,6 @@
               </w:rPr>
               <w:t>First argument $</w:t>
             </w:r>
-            <w:proofErr w:type="gramStart"/>
             <w:r>
               <w:rPr>
                 <w:rStyle w:val="Hyperlink"/>
@@ -7353,31 +7352,14 @@
                 <w:rStyle w:val="Hyperlink"/>
                 <w:u w:val="none"/>
               </w:rPr>
-              <w:t xml:space="preserve"> ,</w:t>
-            </w:r>
-            <w:proofErr w:type="gramEnd"/>
+              <w:t>,</w:t>
+            </w:r>
             <w:r>
               <w:rPr>
                 <w:rStyle w:val="Hyperlink"/>
                 <w:u w:val="none"/>
               </w:rPr>
-              <w:t xml:space="preserve"> 2nd Argument $2 …$9). If we want to access from 10 </w:t>
-            </w:r>
-            <w:proofErr w:type="spellStart"/>
-            <w:r>
-              <w:rPr>
-                <w:rStyle w:val="Hyperlink"/>
-                <w:u w:val="none"/>
-              </w:rPr>
-              <w:t>th</w:t>
-            </w:r>
-            <w:proofErr w:type="spellEnd"/>
-            <w:r>
-              <w:rPr>
-                <w:rStyle w:val="Hyperlink"/>
-                <w:u w:val="none"/>
-              </w:rPr>
-              <w:t xml:space="preserve"> argument we have to use ${10}</w:t>
+              <w:t xml:space="preserve"> 2nd Argument $2 …$9). If we want to access from 10th argument we have to use ${10}</w:t>
             </w:r>
             <w:r>
               <w:rPr>
@@ -7555,6 +7537,8 @@
               </w:rPr>
               <w:t xml:space="preserve"> 3.</w:t>
             </w:r>
+            <w:bookmarkStart w:id="0" w:name="_GoBack"/>
+            <w:bookmarkEnd w:id="0"/>
           </w:p>
           <w:p>
             <w:pPr>
@@ -7645,15 +7629,13 @@
               </w:rPr>
               <w:t xml:space="preserve"> </w:t>
             </w:r>
-            <w:proofErr w:type="spellStart"/>
             <w:r>
               <w:rPr>
                 <w:rStyle w:val="Hyperlink"/>
                 <w:u w:val="none"/>
               </w:rPr>
-              <w:t>With in</w:t>
-            </w:r>
-            <w:proofErr w:type="spellEnd"/>
+              <w:t>Within</w:t>
+            </w:r>
             <w:r>
               <w:rPr>
                 <w:rStyle w:val="Hyperlink"/>
@@ -7785,7 +7767,21 @@
                 <w:rStyle w:val="Hyperlink"/>
                 <w:u w:val="none"/>
               </w:rPr>
-              <w:t>#It will display the script arguments</w:t>
+              <w:t>#</w:t>
+            </w:r>
+            <w:r>
+              <w:rPr>
+                <w:rStyle w:val="Hyperlink"/>
+                <w:u w:val="none"/>
+              </w:rPr>
+              <w:t xml:space="preserve"> </w:t>
+            </w:r>
+            <w:r>
+              <w:rPr>
+                <w:rStyle w:val="Hyperlink"/>
+                <w:u w:val="none"/>
+              </w:rPr>
+              <w:t>It will display the script arguments</w:t>
             </w:r>
           </w:p>
         </w:tc>
@@ -14962,7 +14958,7 @@
                 <w:sz w:val="21"/>
                 <w:szCs w:val="21"/>
               </w:rPr>
-              <w:t>d $file ] is not true.</w:t>
+              <w:t>d $file ] is true.</w:t>
             </w:r>
           </w:p>
         </w:tc>
@@ -21006,19 +21002,7 @@
           <w:szCs w:val="27"/>
           <w:shd w:val="clear" w:color="auto" w:fill="FFFFFF"/>
         </w:rPr>
-        <w:t> loop operates on list</w:t>
-      </w:r>
-      <w:bookmarkStart w:id="0" w:name="_GoBack"/>
-      <w:bookmarkEnd w:id="0"/>
-      <w:r>
-        <w:rPr>
-          <w:rFonts w:eastAsiaTheme="minorEastAsia"/>
-          <w:color w:val="000000"/>
-          <w:sz w:val="27"/>
-          <w:szCs w:val="27"/>
-          <w:shd w:val="clear" w:color="auto" w:fill="FFFFFF"/>
-        </w:rPr>
-        <w:t xml:space="preserve"> of items. </w:t>
+        <w:t xml:space="preserve"> loop operates on list of items. </w:t>
       </w:r>
       <w:r>
         <w:rPr>
@@ -25232,7 +25216,7 @@
 
 <file path=word/numbering.xml><?xml version="1.0" encoding="utf-8"?>
 <w:numbering xmlns:wpc="http://schemas.microsoft.com/office/word/2010/wordprocessingCanvas" xmlns:mc="http://schemas.openxmlformats.org/markup-compatibility/2006" xmlns:o="urn:schemas-microsoft-com:office:office" xmlns:r="http://schemas.openxmlformats.org/officeDocument/2006/relationships" xmlns:m="http://schemas.openxmlformats.org/officeDocument/2006/math" xmlns:v="urn:schemas-microsoft-com:vml" xmlns:wp14="http://schemas.microsoft.com/office/word/2010/wordprocessingDrawing" xmlns:wp="http://schemas.openxmlformats.org/drawingml/2006/wordprocessingDrawing" xmlns:w10="urn:schemas-microsoft-com:office:word" xmlns:w="http://schemas.openxmlformats.org/wordprocessingml/2006/main" xmlns:w14="http://schemas.microsoft.com/office/word/2010/wordml" xmlns:w15="http://schemas.microsoft.com/office/word/2012/wordml" xmlns:wpg="http://schemas.microsoft.com/office/word/2010/wordprocessingGroup" xmlns:wpi="http://schemas.microsoft.com/office/word/2010/wordprocessingInk" xmlns:wne="http://schemas.microsoft.com/office/word/2006/wordml" xmlns:wps="http://schemas.microsoft.com/office/word/2010/wordprocessingShape" mc:Ignorable="w14 w15 wp14">
-  <w:abstractNum w:abstractNumId="0">
+  <w:abstractNum w:abstractNumId="0" w15:restartNumberingAfterBreak="0">
     <w:nsid w:val="1C19339E"/>
     <w:multiLevelType w:val="hybridMultilevel"/>
     <w:tmpl w:val="E62CBD82"/>
@@ -25345,7 +25329,7 @@
       </w:rPr>
     </w:lvl>
   </w:abstractNum>
-  <w:abstractNum w:abstractNumId="1">
+  <w:abstractNum w:abstractNumId="1" w15:restartNumberingAfterBreak="0">
     <w:nsid w:val="20C54CCF"/>
     <w:multiLevelType w:val="multilevel"/>
     <w:tmpl w:val="D9145F6E"/>
@@ -25494,7 +25478,7 @@
       </w:rPr>
     </w:lvl>
   </w:abstractNum>
-  <w:abstractNum w:abstractNumId="2">
+  <w:abstractNum w:abstractNumId="2" w15:restartNumberingAfterBreak="0">
     <w:nsid w:val="35874BC6"/>
     <w:multiLevelType w:val="hybridMultilevel"/>
     <w:tmpl w:val="4E5EECBE"/>
@@ -25580,7 +25564,7 @@
       </w:pPr>
     </w:lvl>
   </w:abstractNum>
-  <w:abstractNum w:abstractNumId="3">
+  <w:abstractNum w:abstractNumId="3" w15:restartNumberingAfterBreak="0">
     <w:nsid w:val="50686EC4"/>
     <w:multiLevelType w:val="hybridMultilevel"/>
     <w:tmpl w:val="C86A3894"/>
@@ -25669,7 +25653,7 @@
       </w:pPr>
     </w:lvl>
   </w:abstractNum>
-  <w:abstractNum w:abstractNumId="4">
+  <w:abstractNum w:abstractNumId="4" w15:restartNumberingAfterBreak="0">
     <w:nsid w:val="6E947B34"/>
     <w:multiLevelType w:val="multilevel"/>
     <w:tmpl w:val="FEEAEA56"/>
